--- a/saves/docx/bible_quiz.docx
+++ b/saves/docx/bible_quiz.docx
@@ -71,7 +71,7 @@
         <w:pStyle w:val="ListNumber"/>
       </w:pPr>
       <w:r>
-        <w:t>God told Abrahamm he was going to __________ Sodom and Gomorrah becaue the people were very __________.</w:t>
+        <w:t>God told Abraham he was going to __________ Sodom and Gomorrah because the people were very __________.</w:t>
       </w:r>
     </w:p>
     <w:p>
@@ -79,7 +79,7 @@
         <w:pStyle w:val="ListNumber"/>
       </w:pPr>
       <w:r>
-        <w:t>Lot and his __________ were saved from the destruction fo the two cities.</w:t>
+        <w:t>Lot and his __________ were saved from the destruction of the two cities.</w:t>
       </w:r>
     </w:p>
     <w:p>
